--- a/Klant Gesprek Vragen.docx
+++ b/Klant Gesprek Vragen.docx
@@ -72,22 +72,6 @@
           <w:lang w:val="nl-NL"/>
         </w:rPr>
         <w:br/>
-      </w:r>
-      <w:r>
-        <w:rPr>
-          <w:b/>
-          <w:bCs/>
-          <w:lang w:val="nl-NL"/>
-        </w:rPr>
-        <w:br/>
-      </w:r>
-      <w:r>
-        <w:rPr>
-          <w:b/>
-          <w:bCs/>
-          <w:lang w:val="nl-NL"/>
-        </w:rPr>
-        <w:br/>
         <w:t>Leeftijd van het bedrijf?</w:t>
       </w:r>
       <w:r>
@@ -525,14 +509,6 @@
       </w:r>
       <w:r>
         <w:rPr>
-          <w:b/>
-          <w:bCs/>
-          <w:lang w:val="nl-NL"/>
-        </w:rPr>
-        <w:br/>
-      </w:r>
-      <w:r>
-        <w:rPr>
           <w:lang w:val="nl-NL"/>
         </w:rPr>
         <w:t xml:space="preserve">Momenteel is het combinatie van </w:t>
@@ -549,14 +525,12 @@
         </w:rPr>
         <w:t xml:space="preserve"> en </w:t>
       </w:r>
-      <w:proofErr w:type="spellStart"/>
-      <w:r>
-        <w:rPr>
-          <w:lang w:val="nl-NL"/>
-        </w:rPr>
-        <w:t>dotnaties</w:t>
-      </w:r>
-      <w:proofErr w:type="spellEnd"/>
+      <w:r>
+        <w:rPr>
+          <w:lang w:val="nl-NL"/>
+        </w:rPr>
+        <w:t>donaties</w:t>
+      </w:r>
       <w:r>
         <w:rPr>
           <w:lang w:val="nl-NL"/>
@@ -636,16 +610,26 @@
         <w:rPr>
           <w:lang w:val="nl-NL"/>
         </w:rPr>
-        <w:t xml:space="preserve">Ja dit mag indien dit besproken is hier komt een bestand </w:t>
-      </w:r>
-      <w:proofErr w:type="gramStart"/>
-      <w:r>
-        <w:rPr>
-          <w:lang w:val="nl-NL"/>
-        </w:rPr>
-        <w:t>voor /</w:t>
-      </w:r>
-      <w:proofErr w:type="gramEnd"/>
+        <w:t xml:space="preserve">Ja dit mag </w:t>
+      </w:r>
+      <w:r>
+        <w:rPr>
+          <w:lang w:val="nl-NL"/>
+        </w:rPr>
+        <w:t>als</w:t>
+      </w:r>
+      <w:r>
+        <w:rPr>
+          <w:lang w:val="nl-NL"/>
+        </w:rPr>
+        <w:t xml:space="preserve"> dit besproken is hier komt een bestand </w:t>
+      </w:r>
+      <w:r>
+        <w:rPr>
+          <w:lang w:val="nl-NL"/>
+        </w:rPr>
+        <w:t>voor/</w:t>
+      </w:r>
       <w:r>
         <w:rPr>
           <w:lang w:val="nl-NL"/>
@@ -662,6 +646,7 @@
         <w:rPr>
           <w:lang w:val="nl-NL"/>
         </w:rPr>
+        <w:lastRenderedPageBreak/>
         <w:br/>
         <w:t xml:space="preserve">Zijn jullie actief met de </w:t>
       </w:r>
@@ -677,7 +662,13 @@
         <w:rPr>
           <w:lang w:val="nl-NL"/>
         </w:rPr>
-        <w:t xml:space="preserve"> media?</w:t>
+        <w:t>-</w:t>
+      </w:r>
+      <w:r>
+        <w:rPr>
+          <w:lang w:val="nl-NL"/>
+        </w:rPr>
+        <w:t>media?</w:t>
       </w:r>
       <w:r>
         <w:rPr>
@@ -718,12 +709,24 @@
         </w:rPr>
         <w:t>socia</w:t>
       </w:r>
+      <w:r>
+        <w:rPr>
+          <w:lang w:val="nl-NL"/>
+        </w:rPr>
+        <w:t>l</w:t>
+      </w:r>
       <w:proofErr w:type="spellEnd"/>
       <w:r>
         <w:rPr>
           <w:lang w:val="nl-NL"/>
         </w:rPr>
-        <w:t xml:space="preserve"> media’s</w:t>
+        <w:t>-</w:t>
+      </w:r>
+      <w:r>
+        <w:rPr>
+          <w:lang w:val="nl-NL"/>
+        </w:rPr>
+        <w:t>media</w:t>
       </w:r>
       <w:r>
         <w:rPr>
